--- a/docs/AS#1 - DocumentationTemplate.docx
+++ b/docs/AS#1 - DocumentationTemplate.docx
@@ -587,6 +587,16 @@
         </w:rPr>
         <w:t>s method:</w:t>
       </w:r>
+    </w:p>
+    <w:p>
+      <w:pPr>
+        <w:pStyle w:val="Body"/>
+        <w:ind w:left="720" w:firstLine="0"/>
+        <w:rPr>
+          <w:sz w:val="24"/>
+          <w:szCs w:val="24"/>
+        </w:rPr>
+      </w:pPr>
       <w:r>
         <w:rPr>
           <w:sz w:val="24"/>
